--- a/申大拿/01-自我介绍.docx
+++ b/申大拿/01-自我介绍.docx
@@ -6,16 +6,12 @@
       <w:pPr>
         <w:pStyle w:val="2"/>
         <w:numPr>
+          <w:ilvl w:val="0"/>
           <w:numId w:val="0"/>
         </w:numPr>
       </w:pPr>
       <w:r>
-        <w:t xml:space="preserve">要求：至少 </w:t>
-      </w:r>
-      <w:bookmarkStart w:id="0" w:name="_GoBack"/>
-      <w:bookmarkEnd w:id="0"/>
-      <w:r>
-        <w:t>300字</w:t>
+        <w:t>要求：至少 300字</w:t>
       </w:r>
     </w:p>
     <w:p>
@@ -42,6 +38,15 @@
       <w:r>
         <w:t>姓名</w:t>
       </w:r>
+      <w:r>
+        <w:rPr>
+          <w:rFonts w:hint="eastAsia"/>
+          <w:lang w:eastAsia="zh-CN"/>
+        </w:rPr>
+        <w:t>。</w:t>
+      </w:r>
+      <w:bookmarkStart w:id="0" w:name="_GoBack"/>
+      <w:bookmarkEnd w:id="0"/>
     </w:p>
     <w:p>
       <w:pPr>
@@ -92,6 +97,8 @@
       </w:r>
       <w:r>
         <w:tab/>
+      </w:r>
+      <w:r>
         <w:t>（2家 --最后一家公司 至少 1.5年）</w:t>
       </w:r>
     </w:p>
@@ -110,6 +117,7 @@
     <w:p>
       <w:pPr>
         <w:numPr>
+          <w:ilvl w:val="0"/>
           <w:numId w:val="0"/>
         </w:numPr>
       </w:pPr>
@@ -692,13 +700,13 @@
       <w:sz w:val="44"/>
     </w:rPr>
   </w:style>
-  <w:style w:type="character" w:default="1" w:styleId="3">
+  <w:style w:type="character" w:default="1" w:styleId="4">
     <w:name w:val="Default Paragraph Font"/>
     <w:semiHidden/>
     <w:qFormat/>
     <w:uiPriority w:val="0"/>
   </w:style>
-  <w:style w:type="table" w:default="1" w:styleId="4">
+  <w:style w:type="table" w:default="1" w:styleId="3">
     <w:name w:val="Normal Table"/>
     <w:semiHidden/>
     <w:qFormat/>
